--- a/docs/泛为科技JSSDK对接文档.docx
+++ b/docs/泛为科技JSSDK对接文档.docx
@@ -226,22 +226,8 @@
                 <w:lang w:eastAsia="zh-Hans"/>
               </w:rPr>
             </w:pPr>
-            <w:r>
-              <w:rPr>
-                <w:rFonts w:hint="default"/>
-                <w:vertAlign w:val="baseline"/>
-                <w:lang w:eastAsia="zh-Hans"/>
-              </w:rPr>
-              <w:t>1</w:t>
-            </w:r>
-            <w:r>
-              <w:rPr>
-                <w:rFonts w:hint="eastAsia"/>
-                <w:vertAlign w:val="baseline"/>
-                <w:lang w:eastAsia="zh-Hans"/>
-              </w:rPr>
-              <w:t>、</w:t>
-            </w:r>
+            <w:bookmarkStart w:id="0" w:name="_GoBack"/>
+            <w:bookmarkEnd w:id="0"/>
             <w:r>
               <w:rPr>
                 <w:rFonts w:hint="eastAsia"/>
@@ -3324,16 +3310,7 @@
           <w:rFonts w:hint="eastAsia"/>
           <w:lang w:val="en-US" w:eastAsia="zh-Hans"/>
         </w:rPr>
-        <w:t>后台系统》广告位管理》选择对应广告位》获取JS</w:t>
-      </w:r>
-      <w:bookmarkStart w:id="0" w:name="_GoBack"/>
-      <w:bookmarkEnd w:id="0"/>
-      <w:r>
-        <w:rPr>
-          <w:rFonts w:hint="eastAsia"/>
-          <w:lang w:val="en-US" w:eastAsia="zh-Hans"/>
-        </w:rPr>
-        <w:t>代码处获取</w:t>
+        <w:t>后台系统》广告位管理》选择对应广告位》获取JS代码处获取</w:t>
       </w:r>
     </w:p>
     <w:p>
@@ -5436,25 +5413,16 @@
         </w:tblCellMar>
       </w:tblPr>
       <w:tblGrid>
-        <w:gridCol w:w="1219"/>
-        <w:gridCol w:w="1409"/>
-        <w:gridCol w:w="3943"/>
-        <w:gridCol w:w="1948"/>
+        <w:gridCol w:w="1092"/>
+        <w:gridCol w:w="1033"/>
+        <w:gridCol w:w="770"/>
+        <w:gridCol w:w="4354"/>
+        <w:gridCol w:w="1273"/>
       </w:tblGrid>
       <w:tr>
-        <w:tblPrEx>
-          <w:tblBorders>
-            <w:top w:val="single" w:color="auto" w:sz="4" w:space="0"/>
-            <w:left w:val="single" w:color="auto" w:sz="4" w:space="0"/>
-            <w:bottom w:val="single" w:color="auto" w:sz="4" w:space="0"/>
-            <w:right w:val="single" w:color="auto" w:sz="4" w:space="0"/>
-            <w:insideH w:val="single" w:color="auto" w:sz="4" w:space="0"/>
-            <w:insideV w:val="single" w:color="auto" w:sz="4" w:space="0"/>
-          </w:tblBorders>
-        </w:tblPrEx>
         <w:tc>
           <w:tcPr>
-            <w:tcW w:w="1219" w:type="dxa"/>
+            <w:tcW w:w="1092" w:type="dxa"/>
           </w:tcPr>
           <w:p>
             <w:pPr>
@@ -5482,7 +5450,7 @@
         </w:tc>
         <w:tc>
           <w:tcPr>
-            <w:tcW w:w="1409" w:type="dxa"/>
+            <w:tcW w:w="1033" w:type="dxa"/>
           </w:tcPr>
           <w:p>
             <w:pPr>
@@ -5510,7 +5478,35 @@
         </w:tc>
         <w:tc>
           <w:tcPr>
-            <w:tcW w:w="3943" w:type="dxa"/>
+            <w:tcW w:w="770" w:type="dxa"/>
+          </w:tcPr>
+          <w:p>
+            <w:pPr>
+              <w:numPr>
+                <w:ilvl w:val="0"/>
+                <w:numId w:val="0"/>
+              </w:numPr>
+              <w:rPr>
+                <w:rFonts w:hint="eastAsia"/>
+                <w:sz w:val="21"/>
+                <w:vertAlign w:val="baseline"/>
+                <w:lang w:val="en-US" w:eastAsia="zh-Hans"/>
+              </w:rPr>
+            </w:pPr>
+            <w:r>
+              <w:rPr>
+                <w:rFonts w:hint="eastAsia"/>
+                <w:sz w:val="21"/>
+                <w:vertAlign w:val="baseline"/>
+                <w:lang w:val="en-US" w:eastAsia="zh-Hans"/>
+              </w:rPr>
+              <w:t>必填</w:t>
+            </w:r>
+          </w:p>
+        </w:tc>
+        <w:tc>
+          <w:tcPr>
+            <w:tcW w:w="4354" w:type="dxa"/>
           </w:tcPr>
           <w:p>
             <w:pPr>
@@ -5538,7 +5534,7 @@
         </w:tc>
         <w:tc>
           <w:tcPr>
-            <w:tcW w:w="1948" w:type="dxa"/>
+            <w:tcW w:w="1273" w:type="dxa"/>
           </w:tcPr>
           <w:p>
             <w:pPr>
@@ -5578,7 +5574,7 @@
         </w:tblPrEx>
         <w:tc>
           <w:tcPr>
-            <w:tcW w:w="1219" w:type="dxa"/>
+            <w:tcW w:w="1092" w:type="dxa"/>
           </w:tcPr>
           <w:p>
             <w:pPr>
@@ -5606,7 +5602,7 @@
         </w:tc>
         <w:tc>
           <w:tcPr>
-            <w:tcW w:w="1409" w:type="dxa"/>
+            <w:tcW w:w="1033" w:type="dxa"/>
           </w:tcPr>
           <w:p>
             <w:pPr>
@@ -5634,7 +5630,35 @@
         </w:tc>
         <w:tc>
           <w:tcPr>
-            <w:tcW w:w="3943" w:type="dxa"/>
+            <w:tcW w:w="770" w:type="dxa"/>
+          </w:tcPr>
+          <w:p>
+            <w:pPr>
+              <w:numPr>
+                <w:ilvl w:val="0"/>
+                <w:numId w:val="0"/>
+              </w:numPr>
+              <w:rPr>
+                <w:rFonts w:hint="eastAsia"/>
+                <w:sz w:val="21"/>
+                <w:vertAlign w:val="baseline"/>
+                <w:lang w:val="en-US" w:eastAsia="zh-Hans"/>
+              </w:rPr>
+            </w:pPr>
+            <w:r>
+              <w:rPr>
+                <w:rFonts w:hint="eastAsia"/>
+                <w:sz w:val="21"/>
+                <w:vertAlign w:val="baseline"/>
+                <w:lang w:val="en-US" w:eastAsia="zh-Hans"/>
+              </w:rPr>
+              <w:t>是</w:t>
+            </w:r>
+          </w:p>
+        </w:tc>
+        <w:tc>
+          <w:tcPr>
+            <w:tcW w:w="4354" w:type="dxa"/>
           </w:tcPr>
           <w:p>
             <w:pPr>
@@ -5662,7 +5686,7 @@
         </w:tc>
         <w:tc>
           <w:tcPr>
-            <w:tcW w:w="1948" w:type="dxa"/>
+            <w:tcW w:w="1273" w:type="dxa"/>
           </w:tcPr>
           <w:p>
             <w:pPr>
@@ -5693,7 +5717,7 @@
         </w:tblPrEx>
         <w:tc>
           <w:tcPr>
-            <w:tcW w:w="1219" w:type="dxa"/>
+            <w:tcW w:w="1092" w:type="dxa"/>
           </w:tcPr>
           <w:p>
             <w:pPr>
@@ -5721,7 +5745,7 @@
         </w:tc>
         <w:tc>
           <w:tcPr>
-            <w:tcW w:w="1409" w:type="dxa"/>
+            <w:tcW w:w="1033" w:type="dxa"/>
           </w:tcPr>
           <w:p>
             <w:pPr>
@@ -5749,7 +5773,35 @@
         </w:tc>
         <w:tc>
           <w:tcPr>
-            <w:tcW w:w="3943" w:type="dxa"/>
+            <w:tcW w:w="770" w:type="dxa"/>
+          </w:tcPr>
+          <w:p>
+            <w:pPr>
+              <w:numPr>
+                <w:ilvl w:val="0"/>
+                <w:numId w:val="0"/>
+              </w:numPr>
+              <w:rPr>
+                <w:rFonts w:hint="eastAsia"/>
+                <w:sz w:val="21"/>
+                <w:vertAlign w:val="baseline"/>
+                <w:lang w:val="en-US" w:eastAsia="zh-Hans"/>
+              </w:rPr>
+            </w:pPr>
+            <w:r>
+              <w:rPr>
+                <w:rFonts w:hint="eastAsia"/>
+                <w:sz w:val="21"/>
+                <w:vertAlign w:val="baseline"/>
+                <w:lang w:val="en-US" w:eastAsia="zh-Hans"/>
+              </w:rPr>
+              <w:t>是</w:t>
+            </w:r>
+          </w:p>
+        </w:tc>
+        <w:tc>
+          <w:tcPr>
+            <w:tcW w:w="4354" w:type="dxa"/>
           </w:tcPr>
           <w:p>
             <w:pPr>
@@ -5777,7 +5829,7 @@
         </w:tc>
         <w:tc>
           <w:tcPr>
-            <w:tcW w:w="1948" w:type="dxa"/>
+            <w:tcW w:w="1273" w:type="dxa"/>
           </w:tcPr>
           <w:p>
             <w:pPr>
@@ -5808,7 +5860,7 @@
         </w:tblPrEx>
         <w:tc>
           <w:tcPr>
-            <w:tcW w:w="1219" w:type="dxa"/>
+            <w:tcW w:w="1092" w:type="dxa"/>
           </w:tcPr>
           <w:p>
             <w:pPr>
@@ -5836,7 +5888,7 @@
         </w:tc>
         <w:tc>
           <w:tcPr>
-            <w:tcW w:w="1409" w:type="dxa"/>
+            <w:tcW w:w="1033" w:type="dxa"/>
           </w:tcPr>
           <w:p>
             <w:pPr>
@@ -5864,7 +5916,35 @@
         </w:tc>
         <w:tc>
           <w:tcPr>
-            <w:tcW w:w="3943" w:type="dxa"/>
+            <w:tcW w:w="770" w:type="dxa"/>
+          </w:tcPr>
+          <w:p>
+            <w:pPr>
+              <w:numPr>
+                <w:ilvl w:val="0"/>
+                <w:numId w:val="0"/>
+              </w:numPr>
+              <w:rPr>
+                <w:rFonts w:hint="eastAsia"/>
+                <w:sz w:val="21"/>
+                <w:vertAlign w:val="baseline"/>
+                <w:lang w:val="en-US" w:eastAsia="zh-Hans"/>
+              </w:rPr>
+            </w:pPr>
+            <w:r>
+              <w:rPr>
+                <w:rFonts w:hint="eastAsia"/>
+                <w:sz w:val="21"/>
+                <w:vertAlign w:val="baseline"/>
+                <w:lang w:val="en-US" w:eastAsia="zh-Hans"/>
+              </w:rPr>
+              <w:t>否</w:t>
+            </w:r>
+          </w:p>
+        </w:tc>
+        <w:tc>
+          <w:tcPr>
+            <w:tcW w:w="4354" w:type="dxa"/>
           </w:tcPr>
           <w:p>
             <w:pPr>
@@ -5892,7 +5972,7 @@
         </w:tc>
         <w:tc>
           <w:tcPr>
-            <w:tcW w:w="1948" w:type="dxa"/>
+            <w:tcW w:w="1273" w:type="dxa"/>
           </w:tcPr>
           <w:p>
             <w:pPr>
@@ -5923,7 +6003,7 @@
         </w:tblPrEx>
         <w:tc>
           <w:tcPr>
-            <w:tcW w:w="1219" w:type="dxa"/>
+            <w:tcW w:w="1092" w:type="dxa"/>
           </w:tcPr>
           <w:p>
             <w:pPr>
@@ -5951,7 +6031,7 @@
         </w:tc>
         <w:tc>
           <w:tcPr>
-            <w:tcW w:w="1409" w:type="dxa"/>
+            <w:tcW w:w="1033" w:type="dxa"/>
           </w:tcPr>
           <w:p>
             <w:pPr>
@@ -5979,7 +6059,35 @@
         </w:tc>
         <w:tc>
           <w:tcPr>
-            <w:tcW w:w="3943" w:type="dxa"/>
+            <w:tcW w:w="770" w:type="dxa"/>
+          </w:tcPr>
+          <w:p>
+            <w:pPr>
+              <w:numPr>
+                <w:ilvl w:val="0"/>
+                <w:numId w:val="0"/>
+              </w:numPr>
+              <w:rPr>
+                <w:rFonts w:hint="eastAsia"/>
+                <w:sz w:val="21"/>
+                <w:vertAlign w:val="baseline"/>
+                <w:lang w:val="en-US" w:eastAsia="zh-Hans"/>
+              </w:rPr>
+            </w:pPr>
+            <w:r>
+              <w:rPr>
+                <w:rFonts w:hint="eastAsia"/>
+                <w:sz w:val="21"/>
+                <w:vertAlign w:val="baseline"/>
+                <w:lang w:val="en-US" w:eastAsia="zh-Hans"/>
+              </w:rPr>
+              <w:t>否</w:t>
+            </w:r>
+          </w:p>
+        </w:tc>
+        <w:tc>
+          <w:tcPr>
+            <w:tcW w:w="4354" w:type="dxa"/>
           </w:tcPr>
           <w:p>
             <w:pPr>
@@ -6007,7 +6115,7 @@
         </w:tc>
         <w:tc>
           <w:tcPr>
-            <w:tcW w:w="1948" w:type="dxa"/>
+            <w:tcW w:w="1273" w:type="dxa"/>
           </w:tcPr>
           <w:p>
             <w:pPr>
